--- a/项目文档/数据库管理系统-项目总结报告.docx
+++ b/项目文档/数据库管理系统-项目总结报告.docx
@@ -737,17 +737,7 @@
           <w:sz w:val="24"/>
           <w:u w:val="single"/>
         </w:rPr>
-        <w:t xml:space="preserve">    </w:t>
-      </w:r>
-      <w:r>
-        <w:rPr>
-          <w:rFonts w:hint="eastAsia"/>
-          <w:b/>
-          <w:bCs/>
-          <w:sz w:val="24"/>
-          <w:u w:val="single"/>
-        </w:rPr>
-        <w:t>2018-11-27</w:t>
+        <w:t xml:space="preserve">    2018-11-27</w:t>
       </w:r>
       <w:r>
         <w:rPr>
@@ -1032,10 +1022,7 @@
               <w:fldChar w:fldCharType="begin"/>
             </w:r>
             <w:r>
-              <w:instrText xml:space="preserve"> PAGEREF _To</w:instrText>
-            </w:r>
-            <w:r>
-              <w:instrText xml:space="preserve">c387938367 \h </w:instrText>
+              <w:instrText xml:space="preserve"> PAGEREF _Toc387938367 \h </w:instrText>
             </w:r>
             <w:r>
               <w:fldChar w:fldCharType="separate"/>
@@ -1260,10 +1247,7 @@
               <w:fldChar w:fldCharType="begin"/>
             </w:r>
             <w:r>
-              <w:instrText xml:space="preserve"> PAGEREF _</w:instrText>
-            </w:r>
-            <w:r>
-              <w:instrText xml:space="preserve">Toc387938372 \h </w:instrText>
+              <w:instrText xml:space="preserve"> PAGEREF _Toc387938372 \h </w:instrText>
             </w:r>
             <w:r>
               <w:fldChar w:fldCharType="separate"/>
@@ -1593,27 +1577,57 @@
                 <w:rFonts w:ascii="宋体" w:hAnsi="宋体" w:hint="eastAsia"/>
                 <w:szCs w:val="24"/>
               </w:rPr>
-              <w:t>修改人</w:t>
-            </w:r>
+              <w:t>修改人/日期</w:t>
+            </w:r>
+          </w:p>
+        </w:tc>
+        <w:tc>
+          <w:tcPr>
+            <w:tcW w:w="1434" w:type="dxa"/>
+            <w:shd w:val="pct40" w:color="auto" w:fill="auto"/>
+          </w:tcPr>
+          <w:p>
+            <w:pPr>
+              <w:jc w:val="center"/>
+              <w:rPr>
+                <w:rFonts w:ascii="宋体" w:hAnsi="宋体"/>
+                <w:szCs w:val="24"/>
+              </w:rPr>
+            </w:pPr>
             <w:r>
               <w:rPr>
                 <w:rFonts w:ascii="宋体" w:hAnsi="宋体" w:hint="eastAsia"/>
                 <w:szCs w:val="24"/>
               </w:rPr>
-              <w:t>/</w:t>
-            </w:r>
+              <w:t>摘要</w:t>
+            </w:r>
+          </w:p>
+        </w:tc>
+        <w:tc>
+          <w:tcPr>
+            <w:tcW w:w="2054" w:type="dxa"/>
+            <w:shd w:val="pct40" w:color="auto" w:fill="auto"/>
+          </w:tcPr>
+          <w:p>
+            <w:pPr>
+              <w:jc w:val="center"/>
+              <w:rPr>
+                <w:rFonts w:ascii="宋体" w:hAnsi="宋体"/>
+                <w:szCs w:val="24"/>
+              </w:rPr>
+            </w:pPr>
             <w:r>
               <w:rPr>
                 <w:rFonts w:ascii="宋体" w:hAnsi="宋体" w:hint="eastAsia"/>
                 <w:szCs w:val="24"/>
               </w:rPr>
-              <w:t>日期</w:t>
-            </w:r>
-          </w:p>
-        </w:tc>
-        <w:tc>
-          <w:tcPr>
-            <w:tcW w:w="1434" w:type="dxa"/>
+              <w:t>审定人/日期</w:t>
+            </w:r>
+          </w:p>
+        </w:tc>
+        <w:tc>
+          <w:tcPr>
+            <w:tcW w:w="1632" w:type="dxa"/>
             <w:shd w:val="pct40" w:color="auto" w:fill="auto"/>
           </w:tcPr>
           <w:p>
@@ -1629,18 +1643,18 @@
                 <w:rFonts w:ascii="宋体" w:hAnsi="宋体" w:hint="eastAsia"/>
                 <w:szCs w:val="24"/>
               </w:rPr>
-              <w:t>摘要</w:t>
-            </w:r>
-          </w:p>
-        </w:tc>
-        <w:tc>
-          <w:tcPr>
-            <w:tcW w:w="2054" w:type="dxa"/>
-            <w:shd w:val="pct40" w:color="auto" w:fill="auto"/>
-          </w:tcPr>
-          <w:p>
-            <w:pPr>
-              <w:jc w:val="center"/>
+              <w:t>审核建议</w:t>
+            </w:r>
+          </w:p>
+        </w:tc>
+      </w:tr>
+      <w:tr>
+        <w:tc>
+          <w:tcPr>
+            <w:tcW w:w="983" w:type="dxa"/>
+          </w:tcPr>
+          <w:p>
+            <w:pPr>
               <w:rPr>
                 <w:rFonts w:ascii="宋体" w:hAnsi="宋体"/>
                 <w:szCs w:val="24"/>
@@ -1651,99 +1665,27 @@
                 <w:rFonts w:ascii="宋体" w:hAnsi="宋体" w:hint="eastAsia"/>
                 <w:szCs w:val="24"/>
               </w:rPr>
-              <w:t>审定人</w:t>
-            </w:r>
+              <w:t>V1.0.0</w:t>
+            </w:r>
+          </w:p>
+        </w:tc>
+        <w:tc>
+          <w:tcPr>
+            <w:tcW w:w="1905" w:type="dxa"/>
+          </w:tcPr>
+          <w:p>
+            <w:pPr>
+              <w:rPr>
+                <w:rFonts w:ascii="宋体" w:hAnsi="宋体"/>
+                <w:szCs w:val="24"/>
+              </w:rPr>
+            </w:pPr>
             <w:r>
               <w:rPr>
                 <w:rFonts w:ascii="宋体" w:hAnsi="宋体" w:hint="eastAsia"/>
                 <w:szCs w:val="24"/>
               </w:rPr>
-              <w:t>/</w:t>
-            </w:r>
-            <w:r>
-              <w:rPr>
-                <w:rFonts w:ascii="宋体" w:hAnsi="宋体" w:hint="eastAsia"/>
-                <w:szCs w:val="24"/>
-              </w:rPr>
-              <w:t>日期</w:t>
-            </w:r>
-          </w:p>
-        </w:tc>
-        <w:tc>
-          <w:tcPr>
-            <w:tcW w:w="1632" w:type="dxa"/>
-            <w:shd w:val="pct40" w:color="auto" w:fill="auto"/>
-          </w:tcPr>
-          <w:p>
-            <w:pPr>
-              <w:jc w:val="center"/>
-              <w:rPr>
-                <w:rFonts w:ascii="宋体" w:hAnsi="宋体"/>
-                <w:szCs w:val="24"/>
-              </w:rPr>
-            </w:pPr>
-            <w:r>
-              <w:rPr>
-                <w:rFonts w:ascii="宋体" w:hAnsi="宋体" w:hint="eastAsia"/>
-                <w:szCs w:val="24"/>
-              </w:rPr>
-              <w:t>审核建议</w:t>
-            </w:r>
-          </w:p>
-        </w:tc>
-      </w:tr>
-      <w:tr>
-        <w:tc>
-          <w:tcPr>
-            <w:tcW w:w="983" w:type="dxa"/>
-          </w:tcPr>
-          <w:p>
-            <w:pPr>
-              <w:rPr>
-                <w:rFonts w:ascii="宋体" w:hAnsi="宋体"/>
-                <w:szCs w:val="24"/>
-              </w:rPr>
-            </w:pPr>
-            <w:r>
-              <w:rPr>
-                <w:rFonts w:ascii="宋体" w:hAnsi="宋体" w:hint="eastAsia"/>
-                <w:szCs w:val="24"/>
-              </w:rPr>
-              <w:t>V1.0.0</w:t>
-            </w:r>
-          </w:p>
-        </w:tc>
-        <w:tc>
-          <w:tcPr>
-            <w:tcW w:w="1905" w:type="dxa"/>
-          </w:tcPr>
-          <w:p>
-            <w:pPr>
-              <w:rPr>
-                <w:rFonts w:ascii="宋体" w:hAnsi="宋体"/>
-                <w:szCs w:val="24"/>
-              </w:rPr>
-            </w:pPr>
-            <w:r>
-              <w:rPr>
-                <w:rFonts w:ascii="宋体" w:hAnsi="宋体" w:hint="eastAsia"/>
-                <w:szCs w:val="24"/>
-              </w:rPr>
-              <w:t>胡杨</w:t>
-            </w:r>
-            <w:r>
-              <w:rPr>
-                <w:rFonts w:ascii="宋体" w:hAnsi="宋体" w:hint="eastAsia"/>
-                <w:szCs w:val="24"/>
-              </w:rPr>
-              <w:t>/2018-11-2</w:t>
-            </w:r>
-            <w:r>
-              <w:rPr>
-                <w:rFonts w:ascii="宋体" w:hAnsi="宋体" w:hint="eastAsia"/>
-                <w:szCs w:val="24"/>
-              </w:rPr>
-              <w:t>4</w:t>
+              <w:t>胡杨/2018-11-24</w:t>
             </w:r>
           </w:p>
         </w:tc>
@@ -2685,14 +2627,7 @@
                 <w:rFonts w:hint="eastAsia"/>
                 <w:szCs w:val="21"/>
               </w:rPr>
-              <w:t>2018-11-2</w:t>
-            </w:r>
-            <w:r>
-              <w:rPr>
-                <w:rFonts w:hint="eastAsia"/>
-                <w:szCs w:val="21"/>
-              </w:rPr>
-              <w:t>5</w:t>
+              <w:t>2018-11-25</w:t>
             </w:r>
           </w:p>
         </w:tc>
@@ -2844,21 +2779,7 @@
                 <w:rFonts w:hint="eastAsia"/>
                 <w:szCs w:val="21"/>
               </w:rPr>
-              <w:t>龙灏天</w:t>
-            </w:r>
-            <w:r>
-              <w:rPr>
-                <w:rFonts w:hint="eastAsia"/>
-                <w:szCs w:val="21"/>
-              </w:rPr>
-              <w:t>，</w:t>
-            </w:r>
-            <w:r>
-              <w:rPr>
-                <w:rFonts w:hint="eastAsia"/>
-                <w:szCs w:val="21"/>
-              </w:rPr>
-              <w:t>白思亮，胡杨，王子芃，丁仕麟</w:t>
+              <w:t>龙灏天，白思亮，胡杨，王子芃，丁仕麟</w:t>
             </w:r>
           </w:p>
         </w:tc>
@@ -3003,14 +2924,7 @@
                 <w:rFonts w:hint="eastAsia"/>
                 <w:szCs w:val="21"/>
               </w:rPr>
-              <w:t xml:space="preserve">Data Definition </w:t>
-            </w:r>
-            <w:r>
-              <w:rPr>
-                <w:rFonts w:hint="eastAsia"/>
-                <w:szCs w:val="21"/>
-              </w:rPr>
-              <w:t>Language</w:t>
+              <w:t>Data Definition Language</w:t>
             </w:r>
             <w:r>
               <w:rPr>
@@ -3334,127 +3248,57 @@
                 <w:rFonts w:cs="宋体" w:hint="eastAsia"/>
                 <w:szCs w:val="21"/>
               </w:rPr>
-              <w:t>2018-</w:t>
+              <w:t>2018-11-01</w:t>
+            </w:r>
+            <w:r>
+              <w:rPr>
+                <w:rFonts w:cs="宋体"/>
+                <w:szCs w:val="21"/>
+              </w:rPr>
+              <w:t>--</w:t>
             </w:r>
             <w:r>
               <w:rPr>
                 <w:rFonts w:cs="宋体" w:hint="eastAsia"/>
                 <w:szCs w:val="21"/>
               </w:rPr>
-              <w:t>11</w:t>
-            </w:r>
+              <w:t>2018-11-03</w:t>
+            </w:r>
+          </w:p>
+        </w:tc>
+        <w:tc>
+          <w:tcPr>
+            <w:tcW w:w="1559" w:type="dxa"/>
+            <w:vAlign w:val="center"/>
+          </w:tcPr>
+          <w:p>
+            <w:pPr>
+              <w:spacing w:line="360" w:lineRule="auto"/>
+              <w:rPr>
+                <w:rFonts w:cs="宋体"/>
+                <w:szCs w:val="21"/>
+              </w:rPr>
+            </w:pPr>
             <w:r>
               <w:rPr>
                 <w:rFonts w:cs="宋体" w:hint="eastAsia"/>
                 <w:szCs w:val="21"/>
               </w:rPr>
-              <w:t>-</w:t>
+              <w:t>2018-11-02</w:t>
+            </w:r>
+            <w:r>
+              <w:rPr>
+                <w:rFonts w:cs="宋体"/>
+                <w:szCs w:val="21"/>
+              </w:rPr>
+              <w:t>--</w:t>
             </w:r>
             <w:r>
               <w:rPr>
                 <w:rFonts w:cs="宋体" w:hint="eastAsia"/>
                 <w:szCs w:val="21"/>
               </w:rPr>
-              <w:t>01</w:t>
-            </w:r>
-            <w:r>
-              <w:rPr>
-                <w:rFonts w:cs="宋体"/>
-                <w:szCs w:val="21"/>
-              </w:rPr>
-              <w:t>--</w:t>
-            </w:r>
-            <w:r>
-              <w:rPr>
-                <w:rFonts w:cs="宋体" w:hint="eastAsia"/>
-                <w:szCs w:val="21"/>
-              </w:rPr>
-              <w:t>2018-</w:t>
-            </w:r>
-            <w:r>
-              <w:rPr>
-                <w:rFonts w:cs="宋体" w:hint="eastAsia"/>
-                <w:szCs w:val="21"/>
-              </w:rPr>
-              <w:t>11</w:t>
-            </w:r>
-            <w:r>
-              <w:rPr>
-                <w:rFonts w:cs="宋体" w:hint="eastAsia"/>
-                <w:szCs w:val="21"/>
-              </w:rPr>
-              <w:t>-</w:t>
-            </w:r>
-            <w:r>
-              <w:rPr>
-                <w:rFonts w:cs="宋体" w:hint="eastAsia"/>
-                <w:szCs w:val="21"/>
-              </w:rPr>
-              <w:t>03</w:t>
-            </w:r>
-          </w:p>
-        </w:tc>
-        <w:tc>
-          <w:tcPr>
-            <w:tcW w:w="1559" w:type="dxa"/>
-            <w:vAlign w:val="center"/>
-          </w:tcPr>
-          <w:p>
-            <w:pPr>
-              <w:spacing w:line="360" w:lineRule="auto"/>
-              <w:rPr>
-                <w:rFonts w:cs="宋体"/>
-                <w:szCs w:val="21"/>
-              </w:rPr>
-            </w:pPr>
-            <w:r>
-              <w:rPr>
-                <w:rFonts w:cs="宋体" w:hint="eastAsia"/>
-                <w:szCs w:val="21"/>
-              </w:rPr>
-              <w:t>2018-11</w:t>
-            </w:r>
-            <w:r>
-              <w:rPr>
-                <w:rFonts w:cs="宋体" w:hint="eastAsia"/>
-                <w:szCs w:val="21"/>
-              </w:rPr>
-              <w:t>-</w:t>
-            </w:r>
-            <w:r>
-              <w:rPr>
-                <w:rFonts w:cs="宋体" w:hint="eastAsia"/>
-                <w:szCs w:val="21"/>
-              </w:rPr>
-              <w:t>02</w:t>
-            </w:r>
-            <w:r>
-              <w:rPr>
-                <w:rFonts w:cs="宋体"/>
-                <w:szCs w:val="21"/>
-              </w:rPr>
-              <w:t>--</w:t>
-            </w:r>
-            <w:r>
-              <w:rPr>
-                <w:rFonts w:cs="宋体" w:hint="eastAsia"/>
-                <w:szCs w:val="21"/>
-              </w:rPr>
-              <w:t>2018-11</w:t>
-            </w:r>
-            <w:r>
-              <w:rPr>
-                <w:rFonts w:cs="宋体" w:hint="eastAsia"/>
-                <w:szCs w:val="21"/>
-              </w:rPr>
-              <w:t>-</w:t>
-            </w:r>
-            <w:r>
-              <w:rPr>
-                <w:rFonts w:cs="宋体" w:hint="eastAsia"/>
-                <w:szCs w:val="21"/>
-              </w:rPr>
-              <w:t>03</w:t>
+              <w:t>2018-11-03</w:t>
             </w:r>
           </w:p>
         </w:tc>
@@ -3571,120 +3415,57 @@
                 <w:rFonts w:cs="宋体" w:hint="eastAsia"/>
                 <w:szCs w:val="21"/>
               </w:rPr>
-              <w:t>2018-</w:t>
+              <w:t>2018-11-04</w:t>
+            </w:r>
+            <w:r>
+              <w:rPr>
+                <w:rFonts w:cs="宋体"/>
+                <w:szCs w:val="21"/>
+              </w:rPr>
+              <w:t>--</w:t>
             </w:r>
             <w:r>
               <w:rPr>
                 <w:rFonts w:cs="宋体" w:hint="eastAsia"/>
                 <w:szCs w:val="21"/>
               </w:rPr>
-              <w:t>11</w:t>
-            </w:r>
+              <w:t>2018-11-07</w:t>
+            </w:r>
+          </w:p>
+        </w:tc>
+        <w:tc>
+          <w:tcPr>
+            <w:tcW w:w="1559" w:type="dxa"/>
+            <w:vAlign w:val="center"/>
+          </w:tcPr>
+          <w:p>
+            <w:pPr>
+              <w:spacing w:line="360" w:lineRule="auto"/>
+              <w:rPr>
+                <w:rFonts w:cs="宋体"/>
+                <w:szCs w:val="21"/>
+              </w:rPr>
+            </w:pPr>
             <w:r>
               <w:rPr>
                 <w:rFonts w:cs="宋体" w:hint="eastAsia"/>
                 <w:szCs w:val="21"/>
               </w:rPr>
-              <w:t>-</w:t>
+              <w:t>2018-11-04</w:t>
+            </w:r>
+            <w:r>
+              <w:rPr>
+                <w:rFonts w:cs="宋体"/>
+                <w:szCs w:val="21"/>
+              </w:rPr>
+              <w:t>--</w:t>
             </w:r>
             <w:r>
               <w:rPr>
                 <w:rFonts w:cs="宋体" w:hint="eastAsia"/>
                 <w:szCs w:val="21"/>
               </w:rPr>
-              <w:t>04</w:t>
-            </w:r>
-            <w:r>
-              <w:rPr>
-                <w:rFonts w:cs="宋体"/>
-                <w:szCs w:val="21"/>
-              </w:rPr>
-              <w:t>--</w:t>
-            </w:r>
-            <w:r>
-              <w:rPr>
-                <w:rFonts w:cs="宋体" w:hint="eastAsia"/>
-                <w:szCs w:val="21"/>
-              </w:rPr>
-              <w:t>2018-11</w:t>
-            </w:r>
-            <w:r>
-              <w:rPr>
-                <w:rFonts w:cs="宋体" w:hint="eastAsia"/>
-                <w:szCs w:val="21"/>
-              </w:rPr>
-              <w:t>-</w:t>
-            </w:r>
-            <w:r>
-              <w:rPr>
-                <w:rFonts w:cs="宋体" w:hint="eastAsia"/>
-                <w:szCs w:val="21"/>
-              </w:rPr>
-              <w:t>07</w:t>
-            </w:r>
-          </w:p>
-        </w:tc>
-        <w:tc>
-          <w:tcPr>
-            <w:tcW w:w="1559" w:type="dxa"/>
-            <w:vAlign w:val="center"/>
-          </w:tcPr>
-          <w:p>
-            <w:pPr>
-              <w:spacing w:line="360" w:lineRule="auto"/>
-              <w:rPr>
-                <w:rFonts w:cs="宋体"/>
-                <w:szCs w:val="21"/>
-              </w:rPr>
-            </w:pPr>
-            <w:r>
-              <w:rPr>
-                <w:rFonts w:cs="宋体" w:hint="eastAsia"/>
-                <w:szCs w:val="21"/>
-              </w:rPr>
-              <w:t>2018-11</w:t>
-            </w:r>
-            <w:r>
-              <w:rPr>
-                <w:rFonts w:cs="宋体" w:hint="eastAsia"/>
-                <w:szCs w:val="21"/>
-              </w:rPr>
-              <w:t>-</w:t>
-            </w:r>
-            <w:r>
-              <w:rPr>
-                <w:rFonts w:cs="宋体" w:hint="eastAsia"/>
-                <w:szCs w:val="21"/>
-              </w:rPr>
-              <w:t>04</w:t>
-            </w:r>
-            <w:r>
-              <w:rPr>
-                <w:rFonts w:cs="宋体"/>
-                <w:szCs w:val="21"/>
-              </w:rPr>
-              <w:t>--</w:t>
-            </w:r>
-            <w:r>
-              <w:rPr>
-                <w:rFonts w:cs="宋体" w:hint="eastAsia"/>
-                <w:szCs w:val="21"/>
-              </w:rPr>
-              <w:t>2018-11</w:t>
-            </w:r>
-            <w:r>
-              <w:rPr>
-                <w:rFonts w:cs="宋体" w:hint="eastAsia"/>
-                <w:szCs w:val="21"/>
-              </w:rPr>
-              <w:t>-</w:t>
-            </w:r>
-            <w:r>
-              <w:rPr>
-                <w:rFonts w:cs="宋体" w:hint="eastAsia"/>
-                <w:szCs w:val="21"/>
-              </w:rPr>
-              <w:t>07</w:t>
+              <w:t>2018-11-07</w:t>
             </w:r>
           </w:p>
         </w:tc>
@@ -3801,27 +3582,58 @@
                 <w:rFonts w:cs="宋体" w:hint="eastAsia"/>
                 <w:szCs w:val="21"/>
               </w:rPr>
-              <w:t>2018-11</w:t>
+              <w:t>2018-11-08</w:t>
+            </w:r>
+            <w:r>
+              <w:rPr>
+                <w:rFonts w:cs="宋体"/>
+                <w:szCs w:val="21"/>
+              </w:rPr>
+              <w:t>--</w:t>
             </w:r>
             <w:r>
               <w:rPr>
                 <w:rFonts w:cs="宋体" w:hint="eastAsia"/>
                 <w:szCs w:val="21"/>
               </w:rPr>
-              <w:t>-</w:t>
+              <w:t>20</w:t>
             </w:r>
             <w:r>
               <w:rPr>
                 <w:rFonts w:cs="宋体" w:hint="eastAsia"/>
                 <w:szCs w:val="21"/>
               </w:rPr>
-              <w:t>08</w:t>
-            </w:r>
-            <w:r>
+              <w:lastRenderedPageBreak/>
+              <w:t>18-11-09</w:t>
+            </w:r>
+          </w:p>
+        </w:tc>
+        <w:tc>
+          <w:tcPr>
+            <w:tcW w:w="1559" w:type="dxa"/>
+            <w:vAlign w:val="center"/>
+          </w:tcPr>
+          <w:p>
+            <w:pPr>
+              <w:spacing w:line="360" w:lineRule="auto"/>
               <w:rPr>
                 <w:rFonts w:cs="宋体"/>
                 <w:szCs w:val="21"/>
               </w:rPr>
+            </w:pPr>
+            <w:r>
+              <w:rPr>
+                <w:rFonts w:cs="宋体" w:hint="eastAsia"/>
+                <w:szCs w:val="21"/>
+              </w:rPr>
+              <w:lastRenderedPageBreak/>
+              <w:t>2018-11-08</w:t>
+            </w:r>
+            <w:r>
+              <w:rPr>
+                <w:rFonts w:cs="宋体"/>
+                <w:szCs w:val="21"/>
+              </w:rPr>
               <w:t>--</w:t>
             </w:r>
             <w:r>
@@ -3837,94 +3649,7 @@
                 <w:szCs w:val="21"/>
               </w:rPr>
               <w:lastRenderedPageBreak/>
-              <w:t>18-11</w:t>
-            </w:r>
-            <w:r>
-              <w:rPr>
-                <w:rFonts w:cs="宋体" w:hint="eastAsia"/>
-                <w:szCs w:val="21"/>
-              </w:rPr>
-              <w:t>-</w:t>
-            </w:r>
-            <w:r>
-              <w:rPr>
-                <w:rFonts w:cs="宋体" w:hint="eastAsia"/>
-                <w:szCs w:val="21"/>
-              </w:rPr>
-              <w:t>09</w:t>
-            </w:r>
-          </w:p>
-        </w:tc>
-        <w:tc>
-          <w:tcPr>
-            <w:tcW w:w="1559" w:type="dxa"/>
-            <w:vAlign w:val="center"/>
-          </w:tcPr>
-          <w:p>
-            <w:pPr>
-              <w:spacing w:line="360" w:lineRule="auto"/>
-              <w:rPr>
-                <w:rFonts w:cs="宋体"/>
-                <w:szCs w:val="21"/>
-              </w:rPr>
-            </w:pPr>
-            <w:r>
-              <w:rPr>
-                <w:rFonts w:cs="宋体" w:hint="eastAsia"/>
-                <w:szCs w:val="21"/>
-              </w:rPr>
-              <w:lastRenderedPageBreak/>
-              <w:t>2018-11</w:t>
-            </w:r>
-            <w:r>
-              <w:rPr>
-                <w:rFonts w:cs="宋体" w:hint="eastAsia"/>
-                <w:szCs w:val="21"/>
-              </w:rPr>
-              <w:t>-</w:t>
-            </w:r>
-            <w:r>
-              <w:rPr>
-                <w:rFonts w:cs="宋体" w:hint="eastAsia"/>
-                <w:szCs w:val="21"/>
-              </w:rPr>
-              <w:t>08</w:t>
-            </w:r>
-            <w:r>
-              <w:rPr>
-                <w:rFonts w:cs="宋体"/>
-                <w:szCs w:val="21"/>
-              </w:rPr>
-              <w:t>--</w:t>
-            </w:r>
-            <w:r>
-              <w:rPr>
-                <w:rFonts w:cs="宋体" w:hint="eastAsia"/>
-                <w:szCs w:val="21"/>
-              </w:rPr>
-              <w:t>20</w:t>
-            </w:r>
-            <w:r>
-              <w:rPr>
-                <w:rFonts w:cs="宋体" w:hint="eastAsia"/>
-                <w:szCs w:val="21"/>
-              </w:rPr>
-              <w:lastRenderedPageBreak/>
-              <w:t>18-11</w:t>
-            </w:r>
-            <w:r>
-              <w:rPr>
-                <w:rFonts w:cs="宋体" w:hint="eastAsia"/>
-                <w:szCs w:val="21"/>
-              </w:rPr>
-              <w:t>-</w:t>
-            </w:r>
-            <w:r>
-              <w:rPr>
-                <w:rFonts w:cs="宋体" w:hint="eastAsia"/>
-                <w:szCs w:val="21"/>
-              </w:rPr>
-              <w:t>09</w:t>
+              <w:t>18-11-09</w:t>
             </w:r>
           </w:p>
         </w:tc>
@@ -4044,21 +3769,43 @@
                 <w:rFonts w:cs="宋体" w:hint="eastAsia"/>
                 <w:szCs w:val="21"/>
               </w:rPr>
-              <w:t>2018-11</w:t>
+              <w:t>2018-11-10</w:t>
+            </w:r>
+            <w:r>
+              <w:rPr>
+                <w:rFonts w:cs="宋体"/>
+                <w:szCs w:val="21"/>
+              </w:rPr>
+              <w:t>--</w:t>
             </w:r>
             <w:r>
               <w:rPr>
                 <w:rFonts w:cs="宋体" w:hint="eastAsia"/>
                 <w:szCs w:val="21"/>
               </w:rPr>
-              <w:t>-</w:t>
-            </w:r>
+              <w:t>2018-11-23</w:t>
+            </w:r>
+          </w:p>
+        </w:tc>
+        <w:tc>
+          <w:tcPr>
+            <w:tcW w:w="1559" w:type="dxa"/>
+            <w:vAlign w:val="center"/>
+          </w:tcPr>
+          <w:p>
+            <w:pPr>
+              <w:spacing w:line="360" w:lineRule="auto"/>
+              <w:rPr>
+                <w:rFonts w:cs="宋体"/>
+                <w:szCs w:val="21"/>
+              </w:rPr>
+            </w:pPr>
             <w:r>
               <w:rPr>
                 <w:rFonts w:cs="宋体" w:hint="eastAsia"/>
                 <w:szCs w:val="21"/>
               </w:rPr>
-              <w:t>10</w:t>
+              <w:t>2018-11-12</w:t>
             </w:r>
             <w:r>
               <w:rPr>
@@ -4072,85 +3819,7 @@
                 <w:rFonts w:cs="宋体" w:hint="eastAsia"/>
                 <w:szCs w:val="21"/>
               </w:rPr>
-              <w:t>2018-11</w:t>
-            </w:r>
-            <w:r>
-              <w:rPr>
-                <w:rFonts w:cs="宋体" w:hint="eastAsia"/>
-                <w:szCs w:val="21"/>
-              </w:rPr>
-              <w:t>-</w:t>
-            </w:r>
-            <w:r>
-              <w:rPr>
-                <w:rFonts w:cs="宋体" w:hint="eastAsia"/>
-                <w:szCs w:val="21"/>
-              </w:rPr>
-              <w:t>23</w:t>
-            </w:r>
-          </w:p>
-        </w:tc>
-        <w:tc>
-          <w:tcPr>
-            <w:tcW w:w="1559" w:type="dxa"/>
-            <w:vAlign w:val="center"/>
-          </w:tcPr>
-          <w:p>
-            <w:pPr>
-              <w:spacing w:line="360" w:lineRule="auto"/>
-              <w:rPr>
-                <w:rFonts w:cs="宋体"/>
-                <w:szCs w:val="21"/>
-              </w:rPr>
-            </w:pPr>
-            <w:r>
-              <w:rPr>
-                <w:rFonts w:cs="宋体" w:hint="eastAsia"/>
-                <w:szCs w:val="21"/>
-              </w:rPr>
-              <w:t>2018-11</w:t>
-            </w:r>
-            <w:r>
-              <w:rPr>
-                <w:rFonts w:cs="宋体" w:hint="eastAsia"/>
-                <w:szCs w:val="21"/>
-              </w:rPr>
-              <w:t>-</w:t>
-            </w:r>
-            <w:r>
-              <w:rPr>
-                <w:rFonts w:cs="宋体" w:hint="eastAsia"/>
-                <w:szCs w:val="21"/>
-              </w:rPr>
-              <w:t>12</w:t>
-            </w:r>
-            <w:r>
-              <w:rPr>
-                <w:rFonts w:cs="宋体"/>
-                <w:szCs w:val="21"/>
-              </w:rPr>
-              <w:t>--</w:t>
-            </w:r>
-            <w:r>
-              <w:rPr>
-                <w:rFonts w:cs="宋体" w:hint="eastAsia"/>
-                <w:szCs w:val="21"/>
-              </w:rPr>
-              <w:t>2018-11</w:t>
-            </w:r>
-            <w:r>
-              <w:rPr>
-                <w:rFonts w:cs="宋体" w:hint="eastAsia"/>
-                <w:szCs w:val="21"/>
-              </w:rPr>
-              <w:t>-</w:t>
-            </w:r>
-            <w:r>
-              <w:rPr>
-                <w:rFonts w:cs="宋体" w:hint="eastAsia"/>
-                <w:szCs w:val="21"/>
-              </w:rPr>
-              <w:t>23</w:t>
+              <w:t>2018-11-23</w:t>
             </w:r>
           </w:p>
         </w:tc>
@@ -4267,21 +3936,43 @@
                 <w:rFonts w:cs="宋体" w:hint="eastAsia"/>
                 <w:szCs w:val="21"/>
               </w:rPr>
-              <w:t>2018-11</w:t>
+              <w:t>2018-11-24</w:t>
+            </w:r>
+            <w:r>
+              <w:rPr>
+                <w:rFonts w:cs="宋体"/>
+                <w:szCs w:val="21"/>
+              </w:rPr>
+              <w:t>--</w:t>
             </w:r>
             <w:r>
               <w:rPr>
                 <w:rFonts w:cs="宋体" w:hint="eastAsia"/>
                 <w:szCs w:val="21"/>
               </w:rPr>
-              <w:t>-</w:t>
-            </w:r>
+              <w:t>2018-11-26</w:t>
+            </w:r>
+          </w:p>
+        </w:tc>
+        <w:tc>
+          <w:tcPr>
+            <w:tcW w:w="1559" w:type="dxa"/>
+            <w:vAlign w:val="center"/>
+          </w:tcPr>
+          <w:p>
+            <w:pPr>
+              <w:spacing w:line="360" w:lineRule="auto"/>
+              <w:rPr>
+                <w:rFonts w:cs="宋体"/>
+                <w:szCs w:val="21"/>
+              </w:rPr>
+            </w:pPr>
             <w:r>
               <w:rPr>
                 <w:rFonts w:cs="宋体" w:hint="eastAsia"/>
                 <w:szCs w:val="21"/>
               </w:rPr>
-              <w:t>24</w:t>
+              <w:t>2018-11-24</w:t>
             </w:r>
             <w:r>
               <w:rPr>
@@ -4295,85 +3986,7 @@
                 <w:rFonts w:cs="宋体" w:hint="eastAsia"/>
                 <w:szCs w:val="21"/>
               </w:rPr>
-              <w:t>2018-11</w:t>
-            </w:r>
-            <w:r>
-              <w:rPr>
-                <w:rFonts w:cs="宋体" w:hint="eastAsia"/>
-                <w:szCs w:val="21"/>
-              </w:rPr>
-              <w:t>-</w:t>
-            </w:r>
-            <w:r>
-              <w:rPr>
-                <w:rFonts w:cs="宋体" w:hint="eastAsia"/>
-                <w:szCs w:val="21"/>
-              </w:rPr>
-              <w:t>26</w:t>
-            </w:r>
-          </w:p>
-        </w:tc>
-        <w:tc>
-          <w:tcPr>
-            <w:tcW w:w="1559" w:type="dxa"/>
-            <w:vAlign w:val="center"/>
-          </w:tcPr>
-          <w:p>
-            <w:pPr>
-              <w:spacing w:line="360" w:lineRule="auto"/>
-              <w:rPr>
-                <w:rFonts w:cs="宋体"/>
-                <w:szCs w:val="21"/>
-              </w:rPr>
-            </w:pPr>
-            <w:r>
-              <w:rPr>
-                <w:rFonts w:cs="宋体" w:hint="eastAsia"/>
-                <w:szCs w:val="21"/>
-              </w:rPr>
-              <w:t>2018-11</w:t>
-            </w:r>
-            <w:r>
-              <w:rPr>
-                <w:rFonts w:cs="宋体" w:hint="eastAsia"/>
-                <w:szCs w:val="21"/>
-              </w:rPr>
-              <w:t>-2</w:t>
-            </w:r>
-            <w:r>
-              <w:rPr>
-                <w:rFonts w:cs="宋体" w:hint="eastAsia"/>
-                <w:szCs w:val="21"/>
-              </w:rPr>
-              <w:t>4</w:t>
-            </w:r>
-            <w:r>
-              <w:rPr>
-                <w:rFonts w:cs="宋体"/>
-                <w:szCs w:val="21"/>
-              </w:rPr>
-              <w:t>--</w:t>
-            </w:r>
-            <w:r>
-              <w:rPr>
-                <w:rFonts w:cs="宋体" w:hint="eastAsia"/>
-                <w:szCs w:val="21"/>
-              </w:rPr>
-              <w:t>2018-11</w:t>
-            </w:r>
-            <w:r>
-              <w:rPr>
-                <w:rFonts w:cs="宋体" w:hint="eastAsia"/>
-                <w:szCs w:val="21"/>
-              </w:rPr>
-              <w:t>-</w:t>
-            </w:r>
-            <w:r>
-              <w:rPr>
-                <w:rFonts w:cs="宋体" w:hint="eastAsia"/>
-                <w:szCs w:val="21"/>
-              </w:rPr>
-              <w:t>26</w:t>
+              <w:t>2018-11-26</w:t>
             </w:r>
           </w:p>
         </w:tc>
@@ -4491,21 +4104,42 @@
                 <w:rFonts w:cs="宋体" w:hint="eastAsia"/>
                 <w:szCs w:val="21"/>
               </w:rPr>
-              <w:t>2018-11</w:t>
+              <w:t>2018-11-27</w:t>
+            </w:r>
+            <w:r>
+              <w:rPr>
+                <w:rFonts w:cs="宋体"/>
+                <w:szCs w:val="21"/>
+              </w:rPr>
+              <w:t>--</w:t>
             </w:r>
             <w:r>
               <w:rPr>
                 <w:rFonts w:cs="宋体" w:hint="eastAsia"/>
                 <w:szCs w:val="21"/>
               </w:rPr>
-              <w:t>-</w:t>
-            </w:r>
+              <w:t>2018-11-28</w:t>
+            </w:r>
+          </w:p>
+        </w:tc>
+        <w:tc>
+          <w:tcPr>
+            <w:tcW w:w="1559" w:type="dxa"/>
+            <w:vAlign w:val="center"/>
+          </w:tcPr>
+          <w:p>
+            <w:pPr>
+              <w:spacing w:line="360" w:lineRule="auto"/>
+              <w:rPr>
+                <w:szCs w:val="21"/>
+              </w:rPr>
+            </w:pPr>
             <w:r>
               <w:rPr>
                 <w:rFonts w:cs="宋体" w:hint="eastAsia"/>
                 <w:szCs w:val="21"/>
               </w:rPr>
-              <w:t>27</w:t>
+              <w:t>2018-11-27</w:t>
             </w:r>
             <w:r>
               <w:rPr>
@@ -4519,84 +4153,7 @@
                 <w:rFonts w:cs="宋体" w:hint="eastAsia"/>
                 <w:szCs w:val="21"/>
               </w:rPr>
-              <w:t>2018-11</w:t>
-            </w:r>
-            <w:r>
-              <w:rPr>
-                <w:rFonts w:cs="宋体" w:hint="eastAsia"/>
-                <w:szCs w:val="21"/>
-              </w:rPr>
-              <w:t>-</w:t>
-            </w:r>
-            <w:r>
-              <w:rPr>
-                <w:rFonts w:cs="宋体" w:hint="eastAsia"/>
-                <w:szCs w:val="21"/>
-              </w:rPr>
-              <w:t>28</w:t>
-            </w:r>
-          </w:p>
-        </w:tc>
-        <w:tc>
-          <w:tcPr>
-            <w:tcW w:w="1559" w:type="dxa"/>
-            <w:vAlign w:val="center"/>
-          </w:tcPr>
-          <w:p>
-            <w:pPr>
-              <w:spacing w:line="360" w:lineRule="auto"/>
-              <w:rPr>
-                <w:szCs w:val="21"/>
-              </w:rPr>
-            </w:pPr>
-            <w:r>
-              <w:rPr>
-                <w:rFonts w:cs="宋体" w:hint="eastAsia"/>
-                <w:szCs w:val="21"/>
-              </w:rPr>
-              <w:t>2018-11</w:t>
-            </w:r>
-            <w:r>
-              <w:rPr>
-                <w:rFonts w:cs="宋体" w:hint="eastAsia"/>
-                <w:szCs w:val="21"/>
-              </w:rPr>
-              <w:t>-</w:t>
-            </w:r>
-            <w:r>
-              <w:rPr>
-                <w:rFonts w:cs="宋体" w:hint="eastAsia"/>
-                <w:szCs w:val="21"/>
-              </w:rPr>
-              <w:t>27</w:t>
-            </w:r>
-            <w:r>
-              <w:rPr>
-                <w:rFonts w:cs="宋体"/>
-                <w:szCs w:val="21"/>
-              </w:rPr>
-              <w:t>--</w:t>
-            </w:r>
-            <w:r>
-              <w:rPr>
-                <w:rFonts w:cs="宋体" w:hint="eastAsia"/>
-                <w:szCs w:val="21"/>
-              </w:rPr>
-              <w:t>2018-11</w:t>
-            </w:r>
-            <w:r>
-              <w:rPr>
-                <w:rFonts w:cs="宋体" w:hint="eastAsia"/>
-                <w:szCs w:val="21"/>
-              </w:rPr>
-              <w:t>-</w:t>
-            </w:r>
-            <w:r>
-              <w:rPr>
-                <w:rFonts w:cs="宋体" w:hint="eastAsia"/>
-                <w:szCs w:val="21"/>
-              </w:rPr>
-              <w:t>28</w:t>
+              <w:t>2018-11-28</w:t>
             </w:r>
           </w:p>
         </w:tc>
@@ -4685,12 +4242,7 @@
         <w:t xml:space="preserve"> 10</w:t>
       </w:r>
       <w:r>
-        <w:t>及以上</w:t>
-      </w:r>
-      <w:bookmarkStart w:id="4" w:name="_GoBack"/>
-      <w:bookmarkEnd w:id="4"/>
-      <w:r>
-        <w:t>开发工具</w:t>
+        <w:t>及以上开发工具</w:t>
       </w:r>
       <w:r>
         <w:rPr>
@@ -4748,11 +4300,11 @@
           <w:numId w:val="2"/>
         </w:numPr>
       </w:pPr>
-      <w:bookmarkStart w:id="5" w:name="_Toc387938369"/>
+      <w:bookmarkStart w:id="4" w:name="_Toc387938369"/>
       <w:r>
         <w:t>项目结构</w:t>
       </w:r>
-      <w:bookmarkEnd w:id="5"/>
+      <w:bookmarkEnd w:id="4"/>
     </w:p>
     <w:p>
       <w:r>
@@ -4824,19 +4376,19 @@
           <w:numId w:val="2"/>
         </w:numPr>
       </w:pPr>
-      <w:bookmarkStart w:id="6" w:name="_Toc387938370"/>
+      <w:bookmarkStart w:id="5" w:name="_Toc387938370"/>
       <w:r>
         <w:t>项目应用</w:t>
       </w:r>
-      <w:bookmarkEnd w:id="6"/>
-    </w:p>
-    <w:p>
-      <w:pPr>
-        <w:rPr>
-          <w:sz w:val="24"/>
-        </w:rPr>
-      </w:pPr>
-      <w:bookmarkStart w:id="7" w:name="_Toc387938371"/>
+      <w:bookmarkEnd w:id="5"/>
+    </w:p>
+    <w:p>
+      <w:pPr>
+        <w:rPr>
+          <w:sz w:val="24"/>
+        </w:rPr>
+      </w:pPr>
+      <w:bookmarkStart w:id="6" w:name="_Toc387938371"/>
       <w:r>
         <w:rPr>
           <w:sz w:val="24"/>
@@ -5616,7 +5168,7 @@
       <w:r>
         <w:t>最终交付物</w:t>
       </w:r>
-      <w:bookmarkEnd w:id="7"/>
+      <w:bookmarkEnd w:id="6"/>
     </w:p>
     <w:p>
       <w:pPr>
@@ -5626,11 +5178,11 @@
           <w:numId w:val="1"/>
         </w:numPr>
       </w:pPr>
-      <w:bookmarkStart w:id="8" w:name="_Toc387938372"/>
+      <w:bookmarkStart w:id="7" w:name="_Toc387938372"/>
       <w:r>
         <w:t>项目工作总结</w:t>
       </w:r>
-      <w:bookmarkEnd w:id="8"/>
+      <w:bookmarkEnd w:id="7"/>
     </w:p>
     <w:tbl>
       <w:tblPr>
@@ -5993,7 +5545,147 @@
         </w:tc>
       </w:tr>
     </w:tbl>
-    <w:p/>
+    <w:p>
+      <w:pPr>
+        <w:rPr>
+          <w:rFonts w:hint="eastAsia"/>
+        </w:rPr>
+      </w:pPr>
+      <w:r>
+        <w:rPr>
+          <w:rFonts w:hint="eastAsia"/>
+        </w:rPr>
+        <w:t>代码量统计：</w:t>
+      </w:r>
+    </w:p>
+    <w:p>
+      <w:pPr>
+        <w:rPr>
+          <w:rFonts w:hint="eastAsia"/>
+        </w:rPr>
+      </w:pPr>
+      <w:r>
+        <w:rPr>
+          <w:rFonts w:hint="eastAsia"/>
+        </w:rPr>
+        <w:tab/>
+      </w:r>
+      <w:r>
+        <w:rPr>
+          <w:rFonts w:hint="eastAsia"/>
+        </w:rPr>
+        <w:t>功能代码</w:t>
+      </w:r>
+      <w:r>
+        <w:rPr>
+          <w:rFonts w:hint="eastAsia"/>
+        </w:rPr>
+        <w:t>1280</w:t>
+      </w:r>
+      <w:r>
+        <w:rPr>
+          <w:rFonts w:hint="eastAsia"/>
+        </w:rPr>
+        <w:t>行</w:t>
+      </w:r>
+    </w:p>
+    <w:p>
+      <w:pPr>
+        <w:rPr>
+          <w:rFonts w:hint="eastAsia"/>
+        </w:rPr>
+      </w:pPr>
+      <w:r>
+        <w:rPr>
+          <w:rFonts w:hint="eastAsia"/>
+        </w:rPr>
+        <w:tab/>
+      </w:r>
+      <w:r>
+        <w:rPr>
+          <w:rFonts w:hint="eastAsia"/>
+        </w:rPr>
+        <w:t>界面代码</w:t>
+      </w:r>
+      <w:r>
+        <w:rPr>
+          <w:rFonts w:hint="eastAsia"/>
+        </w:rPr>
+        <w:t>753</w:t>
+      </w:r>
+      <w:r>
+        <w:rPr>
+          <w:rFonts w:hint="eastAsia"/>
+        </w:rPr>
+        <w:t>行</w:t>
+      </w:r>
+    </w:p>
+    <w:p>
+      <w:pPr>
+        <w:rPr>
+          <w:rFonts w:hint="eastAsia"/>
+        </w:rPr>
+      </w:pPr>
+      <w:r>
+        <w:rPr>
+          <w:rFonts w:hint="eastAsia"/>
+        </w:rPr>
+        <w:tab/>
+      </w:r>
+      <w:r>
+        <w:rPr>
+          <w:rFonts w:hint="eastAsia"/>
+        </w:rPr>
+        <w:t>测试代码</w:t>
+      </w:r>
+      <w:r>
+        <w:rPr>
+          <w:rFonts w:hint="eastAsia"/>
+        </w:rPr>
+        <w:t>1491</w:t>
+      </w:r>
+      <w:r>
+        <w:rPr>
+          <w:rFonts w:hint="eastAsia"/>
+        </w:rPr>
+        <w:t>行</w:t>
+      </w:r>
+    </w:p>
+    <w:p>
+      <w:pPr>
+        <w:rPr>
+          <w:rFonts w:hint="eastAsia"/>
+        </w:rPr>
+      </w:pPr>
+      <w:r>
+        <w:rPr>
+          <w:rFonts w:hint="eastAsia"/>
+        </w:rPr>
+        <w:tab/>
+      </w:r>
+      <w:r>
+        <w:rPr>
+          <w:rFonts w:hint="eastAsia"/>
+        </w:rPr>
+        <w:t>代码总计</w:t>
+      </w:r>
+      <w:r>
+        <w:rPr>
+          <w:rFonts w:hint="eastAsia"/>
+        </w:rPr>
+        <w:t>3524</w:t>
+      </w:r>
+      <w:r>
+        <w:rPr>
+          <w:rFonts w:hint="eastAsia"/>
+        </w:rPr>
+        <w:t>行</w:t>
+      </w:r>
+    </w:p>
+    <w:p>
+      <w:bookmarkStart w:id="8" w:name="_GoBack"/>
+      <w:bookmarkEnd w:id="8"/>
+    </w:p>
     <w:p>
       <w:pPr>
         <w:pStyle w:val="1"/>
@@ -6572,7 +6264,7 @@
     <w:lsdException w:name="Table Web 1" w:semiHidden="1" w:unhideWhenUsed="1"/>
     <w:lsdException w:name="Table Web 2" w:semiHidden="1" w:unhideWhenUsed="1"/>
     <w:lsdException w:name="Table Web 3" w:semiHidden="1" w:unhideWhenUsed="1"/>
-    <w:lsdException w:name="Table Grid" w:semiHidden="1" w:uiPriority="39" w:unhideWhenUsed="1" w:qFormat="1"/>
+    <w:lsdException w:name="Table Grid" w:uiPriority="39" w:qFormat="1"/>
     <w:lsdException w:name="Table Theme" w:semiHidden="1" w:unhideWhenUsed="1"/>
     <w:lsdException w:name="Placeholder Text" w:semiHidden="1" w:uiPriority="99"/>
     <w:lsdException w:name="No Spacing" w:uiPriority="99"/>
